--- a/TechnicalSolution.docx
+++ b/TechnicalSolution.docx
@@ -24,363 +24,1091 @@
     </w:p>
     <w:p>
       <w:pPr>
+        <w:pStyle w:val="ListParagraph"/>
+        <w:ind w:left="1080"/>
+      </w:pPr>
+    </w:p>
+    <w:p>
+      <w:pPr>
+        <w:pStyle w:val="ListParagraph"/>
+        <w:numPr>
+          <w:ilvl w:val="0"/>
+          <w:numId w:val="1"/>
+        </w:numPr>
+      </w:pPr>
+      <w:r>
+        <w:t>index.html</w:t>
+      </w:r>
+    </w:p>
+    <w:p>
+      <w:pPr>
+        <w:pStyle w:val="ListParagraph"/>
+        <w:numPr>
+          <w:ilvl w:val="0"/>
+          <w:numId w:val="1"/>
+        </w:numPr>
+      </w:pPr>
+      <w:r>
+        <w:t>fileHandler.js</w:t>
+      </w:r>
+    </w:p>
+    <w:p>
+      <w:pPr>
+        <w:pStyle w:val="ListParagraph"/>
+        <w:numPr>
+          <w:ilvl w:val="0"/>
+          <w:numId w:val="1"/>
+        </w:numPr>
+      </w:pPr>
+      <w:r>
+        <w:t>layer.js</w:t>
+      </w:r>
+    </w:p>
+    <w:p>
+      <w:pPr>
+        <w:pStyle w:val="ListParagraph"/>
+        <w:numPr>
+          <w:ilvl w:val="0"/>
+          <w:numId w:val="1"/>
+        </w:numPr>
+      </w:pPr>
+      <w:r>
+        <w:t>ui.js</w:t>
+      </w:r>
+    </w:p>
+    <w:p>
+      <w:pPr>
+        <w:pStyle w:val="ListParagraph"/>
+        <w:numPr>
+          <w:ilvl w:val="0"/>
+          <w:numId w:val="1"/>
+        </w:numPr>
+      </w:pPr>
+      <w:r>
+        <w:t>app.js</w:t>
+      </w:r>
+    </w:p>
+    <w:p>
+      <w:pPr>
+        <w:pStyle w:val="ListParagraph"/>
+        <w:ind w:left="1080"/>
+      </w:pPr>
+    </w:p>
+    <w:p>
+      <w:pPr>
+        <w:ind w:left="360"/>
         <w:rPr>
           <w:b/>
           <w:bCs/>
+          <w:sz w:val="24"/>
+          <w:szCs w:val="24"/>
         </w:rPr>
       </w:pPr>
       <w:r>
         <w:rPr>
           <w:b/>
           <w:bCs/>
+          <w:sz w:val="24"/>
+          <w:szCs w:val="24"/>
         </w:rPr>
-        <w:t>Classes</w:t>
+        <w:t>Notable Sections</w:t>
       </w:r>
     </w:p>
-    <w:p>
-      <w:r>
-        <w:t>Layer Class</w:t>
-      </w:r>
-    </w:p>
-    <w:p>
-      <w:r>
-        <w:rPr>
-          <w:noProof/>
-        </w:rPr>
-        <w:drawing>
-          <wp:anchor distT="0" distB="0" distL="114300" distR="114300" simplePos="0" relativeHeight="251658240" behindDoc="0" locked="0" layoutInCell="1" allowOverlap="1" wp14:anchorId="10E2888B" wp14:editId="1E5C8D97">
-            <wp:simplePos x="0" y="0"/>
-            <wp:positionH relativeFrom="margin">
-              <wp:posOffset>9525</wp:posOffset>
-            </wp:positionH>
-            <wp:positionV relativeFrom="paragraph">
-              <wp:posOffset>2769235</wp:posOffset>
-            </wp:positionV>
-            <wp:extent cx="5408933" cy="2981325"/>
-            <wp:effectExtent l="0" t="0" r="1270" b="0"/>
-            <wp:wrapNone/>
-            <wp:docPr id="2" name="Picture 2"/>
-            <wp:cNvGraphicFramePr>
-              <a:graphicFrameLocks xmlns:a="http://schemas.openxmlformats.org/drawingml/2006/main" noChangeAspect="1"/>
-            </wp:cNvGraphicFramePr>
-            <a:graphic xmlns:a="http://schemas.openxmlformats.org/drawingml/2006/main">
-              <a:graphicData uri="http://schemas.openxmlformats.org/drawingml/2006/picture">
-                <pic:pic xmlns:pic="http://schemas.openxmlformats.org/drawingml/2006/picture">
-                  <pic:nvPicPr>
-                    <pic:cNvPr id="1" name=""/>
-                    <pic:cNvPicPr/>
-                  </pic:nvPicPr>
-                  <pic:blipFill>
-                    <a:blip r:embed="rId4" cstate="print">
-                      <a:extLst>
-                        <a:ext uri="{28A0092B-C50C-407E-A947-70E740481C1C}">
-                          <a14:useLocalDpi xmlns:a14="http://schemas.microsoft.com/office/drawing/2010/main" val="0"/>
-                        </a:ext>
-                      </a:extLst>
-                    </a:blip>
-                    <a:stretch>
-                      <a:fillRect/>
-                    </a:stretch>
-                  </pic:blipFill>
-                  <pic:spPr>
-                    <a:xfrm>
-                      <a:off x="0" y="0"/>
-                      <a:ext cx="5408933" cy="2981325"/>
-                    </a:xfrm>
-                    <a:prstGeom prst="rect">
-                      <a:avLst/>
-                    </a:prstGeom>
-                  </pic:spPr>
-                </pic:pic>
-              </a:graphicData>
-            </a:graphic>
-            <wp14:sizeRelH relativeFrom="margin">
-              <wp14:pctWidth>0</wp14:pctWidth>
-            </wp14:sizeRelH>
-            <wp14:sizeRelV relativeFrom="margin">
-              <wp14:pctHeight>0</wp14:pctHeight>
-            </wp14:sizeRelV>
-          </wp:anchor>
-        </w:drawing>
-      </w:r>
-      <w:r>
-        <w:rPr>
-          <w:noProof/>
-        </w:rPr>
-        <w:drawing>
-          <wp:inline distT="0" distB="0" distL="0" distR="0" wp14:anchorId="6D3076EA" wp14:editId="2B42C369">
-            <wp:extent cx="5399991" cy="3009900"/>
-            <wp:effectExtent l="0" t="0" r="0" b="0"/>
-            <wp:docPr id="1" name="Picture 1"/>
-            <wp:cNvGraphicFramePr>
-              <a:graphicFrameLocks xmlns:a="http://schemas.openxmlformats.org/drawingml/2006/main" noChangeAspect="1"/>
-            </wp:cNvGraphicFramePr>
-            <a:graphic xmlns:a="http://schemas.openxmlformats.org/drawingml/2006/main">
-              <a:graphicData uri="http://schemas.openxmlformats.org/drawingml/2006/picture">
-                <pic:pic xmlns:pic="http://schemas.openxmlformats.org/drawingml/2006/picture">
-                  <pic:nvPicPr>
-                    <pic:cNvPr id="1" name=""/>
-                    <pic:cNvPicPr/>
-                  </pic:nvPicPr>
-                  <pic:blipFill>
-                    <a:blip r:embed="rId5"/>
-                    <a:stretch>
-                      <a:fillRect/>
-                    </a:stretch>
-                  </pic:blipFill>
-                  <pic:spPr>
-                    <a:xfrm>
-                      <a:off x="0" y="0"/>
-                      <a:ext cx="5454294" cy="3040168"/>
-                    </a:xfrm>
-                    <a:prstGeom prst="rect">
-                      <a:avLst/>
-                    </a:prstGeom>
-                  </pic:spPr>
-                </pic:pic>
-              </a:graphicData>
-            </a:graphic>
-          </wp:inline>
-        </w:drawing>
-      </w:r>
-    </w:p>
+    <w:tbl>
+      <w:tblPr>
+        <w:tblStyle w:val="TableGrid"/>
+        <w:tblW w:w="0" w:type="auto"/>
+        <w:tblInd w:w="360" w:type="dxa"/>
+        <w:tblLook w:val="04A0" w:firstRow="1" w:lastRow="0" w:firstColumn="1" w:lastColumn="0" w:noHBand="0" w:noVBand="1"/>
+      </w:tblPr>
+      <w:tblGrid>
+        <w:gridCol w:w="4329"/>
+        <w:gridCol w:w="4327"/>
+      </w:tblGrid>
+      <w:tr>
+        <w:tc>
+          <w:tcPr>
+            <w:tcW w:w="4508" w:type="dxa"/>
+          </w:tcPr>
+          <w:p>
+            <w:pPr>
+              <w:rPr>
+                <w:b/>
+                <w:bCs/>
+                <w:sz w:val="24"/>
+                <w:szCs w:val="24"/>
+              </w:rPr>
+            </w:pPr>
+            <w:r>
+              <w:rPr>
+                <w:b/>
+                <w:bCs/>
+                <w:sz w:val="24"/>
+                <w:szCs w:val="24"/>
+              </w:rPr>
+              <w:t>Location</w:t>
+            </w:r>
+          </w:p>
+        </w:tc>
+        <w:tc>
+          <w:tcPr>
+            <w:tcW w:w="4508" w:type="dxa"/>
+          </w:tcPr>
+          <w:p>
+            <w:pPr>
+              <w:rPr>
+                <w:b/>
+                <w:bCs/>
+                <w:sz w:val="24"/>
+                <w:szCs w:val="24"/>
+              </w:rPr>
+            </w:pPr>
+            <w:r>
+              <w:rPr>
+                <w:b/>
+                <w:bCs/>
+                <w:sz w:val="24"/>
+                <w:szCs w:val="24"/>
+              </w:rPr>
+              <w:t>Significance</w:t>
+            </w:r>
+          </w:p>
+        </w:tc>
+      </w:tr>
+      <w:tr>
+        <w:tc>
+          <w:tcPr>
+            <w:tcW w:w="4508" w:type="dxa"/>
+          </w:tcPr>
+          <w:p>
+            <w:r>
+              <w:t>UI.js</w:t>
+            </w:r>
+          </w:p>
+        </w:tc>
+        <w:tc>
+          <w:tcPr>
+            <w:tcW w:w="4508" w:type="dxa"/>
+          </w:tcPr>
+          <w:p>
+            <w:pPr>
+              <w:rPr>
+                <w:sz w:val="24"/>
+                <w:szCs w:val="24"/>
+              </w:rPr>
+            </w:pPr>
+            <w:r>
+              <w:rPr>
+                <w:sz w:val="24"/>
+                <w:szCs w:val="24"/>
+              </w:rPr>
+              <w:t xml:space="preserve">Classes to deal with DOM. </w:t>
+            </w:r>
+            <w:r>
+              <w:rPr>
+                <w:b/>
+                <w:bCs/>
+                <w:sz w:val="24"/>
+                <w:szCs w:val="24"/>
+              </w:rPr>
+              <w:t>Inheritance</w:t>
+            </w:r>
+            <w:r>
+              <w:rPr>
+                <w:sz w:val="24"/>
+                <w:szCs w:val="24"/>
+              </w:rPr>
+              <w:t xml:space="preserve"> from the main parent class.</w:t>
+            </w:r>
+          </w:p>
+        </w:tc>
+      </w:tr>
+      <w:tr>
+        <w:tc>
+          <w:tcPr>
+            <w:tcW w:w="4508" w:type="dxa"/>
+          </w:tcPr>
+          <w:p>
+            <w:pPr>
+              <w:rPr>
+                <w:sz w:val="24"/>
+                <w:szCs w:val="24"/>
+              </w:rPr>
+            </w:pPr>
+            <w:r>
+              <w:rPr>
+                <w:sz w:val="24"/>
+                <w:szCs w:val="24"/>
+              </w:rPr>
+              <w:t>Layer.js</w:t>
+            </w:r>
+          </w:p>
+        </w:tc>
+        <w:tc>
+          <w:tcPr>
+            <w:tcW w:w="4508" w:type="dxa"/>
+          </w:tcPr>
+          <w:p>
+            <w:pPr>
+              <w:rPr>
+                <w:sz w:val="24"/>
+                <w:szCs w:val="24"/>
+              </w:rPr>
+            </w:pPr>
+            <w:r>
+              <w:rPr>
+                <w:sz w:val="24"/>
+                <w:szCs w:val="24"/>
+              </w:rPr>
+              <w:t xml:space="preserve">Classes with </w:t>
+            </w:r>
+            <w:r>
+              <w:rPr>
+                <w:b/>
+                <w:bCs/>
+                <w:sz w:val="24"/>
+                <w:szCs w:val="24"/>
+              </w:rPr>
+              <w:t>inheritance</w:t>
+            </w:r>
+            <w:r>
+              <w:rPr>
+                <w:sz w:val="24"/>
+                <w:szCs w:val="24"/>
+              </w:rPr>
+              <w:t xml:space="preserve"> from </w:t>
+            </w:r>
+            <w:r>
+              <w:rPr>
+                <w:b/>
+                <w:bCs/>
+                <w:sz w:val="24"/>
+                <w:szCs w:val="24"/>
+              </w:rPr>
+              <w:t>parent</w:t>
+            </w:r>
+            <w:r>
+              <w:rPr>
+                <w:sz w:val="24"/>
+                <w:szCs w:val="24"/>
+              </w:rPr>
+              <w:t xml:space="preserve"> Layers class.</w:t>
+            </w:r>
+          </w:p>
+        </w:tc>
+      </w:tr>
+      <w:tr>
+        <w:tc>
+          <w:tcPr>
+            <w:tcW w:w="4508" w:type="dxa"/>
+          </w:tcPr>
+          <w:p>
+            <w:pPr>
+              <w:rPr>
+                <w:sz w:val="24"/>
+                <w:szCs w:val="24"/>
+              </w:rPr>
+            </w:pPr>
+            <w:r>
+              <w:rPr>
+                <w:sz w:val="24"/>
+                <w:szCs w:val="24"/>
+              </w:rPr>
+              <w:t>Layer.js 107 - 122</w:t>
+            </w:r>
+          </w:p>
+        </w:tc>
+        <w:tc>
+          <w:tcPr>
+            <w:tcW w:w="4508" w:type="dxa"/>
+          </w:tcPr>
+          <w:p>
+            <w:pPr>
+              <w:rPr>
+                <w:sz w:val="24"/>
+                <w:szCs w:val="24"/>
+              </w:rPr>
+            </w:pPr>
+            <w:r>
+              <w:rPr>
+                <w:b/>
+                <w:bCs/>
+                <w:sz w:val="24"/>
+                <w:szCs w:val="24"/>
+              </w:rPr>
+              <w:t>Setters</w:t>
+            </w:r>
+            <w:r>
+              <w:rPr>
+                <w:b/>
+                <w:bCs/>
+                <w:sz w:val="24"/>
+                <w:szCs w:val="24"/>
+              </w:rPr>
+              <w:t xml:space="preserve"> </w:t>
+            </w:r>
+            <w:r>
+              <w:rPr>
+                <w:sz w:val="24"/>
+                <w:szCs w:val="24"/>
+              </w:rPr>
+              <w:t xml:space="preserve">for the layer </w:t>
+            </w:r>
+            <w:r>
+              <w:rPr>
+                <w:b/>
+                <w:bCs/>
+                <w:sz w:val="24"/>
+                <w:szCs w:val="24"/>
+              </w:rPr>
+              <w:t>Class</w:t>
+            </w:r>
+          </w:p>
+        </w:tc>
+      </w:tr>
+      <w:tr>
+        <w:tc>
+          <w:tcPr>
+            <w:tcW w:w="4508" w:type="dxa"/>
+          </w:tcPr>
+          <w:p>
+            <w:pPr>
+              <w:rPr>
+                <w:sz w:val="24"/>
+                <w:szCs w:val="24"/>
+              </w:rPr>
+            </w:pPr>
+            <w:r>
+              <w:rPr>
+                <w:sz w:val="24"/>
+                <w:szCs w:val="24"/>
+              </w:rPr>
+              <w:t>Layer.js 61 - 77</w:t>
+            </w:r>
+          </w:p>
+        </w:tc>
+        <w:tc>
+          <w:tcPr>
+            <w:tcW w:w="4508" w:type="dxa"/>
+          </w:tcPr>
+          <w:p>
+            <w:pPr>
+              <w:rPr>
+                <w:sz w:val="24"/>
+                <w:szCs w:val="24"/>
+              </w:rPr>
+            </w:pPr>
+            <w:r>
+              <w:rPr>
+                <w:sz w:val="24"/>
+                <w:szCs w:val="24"/>
+              </w:rPr>
+              <w:t xml:space="preserve">Click detection for the dots, as described in documented design. Uses the distance </w:t>
+            </w:r>
+            <w:r>
+              <w:rPr>
+                <w:b/>
+                <w:bCs/>
+                <w:sz w:val="24"/>
+                <w:szCs w:val="24"/>
+              </w:rPr>
+              <w:t>algorithm</w:t>
+            </w:r>
+            <w:r>
+              <w:rPr>
+                <w:sz w:val="24"/>
+                <w:szCs w:val="24"/>
+              </w:rPr>
+              <w:t xml:space="preserve"> to return if true or false.</w:t>
+            </w:r>
+          </w:p>
+        </w:tc>
+      </w:tr>
+      <w:tr>
+        <w:tc>
+          <w:tcPr>
+            <w:tcW w:w="4508" w:type="dxa"/>
+          </w:tcPr>
+          <w:p>
+            <w:pPr>
+              <w:rPr>
+                <w:sz w:val="24"/>
+                <w:szCs w:val="24"/>
+              </w:rPr>
+            </w:pPr>
+            <w:r>
+              <w:rPr>
+                <w:sz w:val="24"/>
+                <w:szCs w:val="24"/>
+              </w:rPr>
+              <w:t>App.js 94 - 96</w:t>
+            </w:r>
+          </w:p>
+        </w:tc>
+        <w:tc>
+          <w:tcPr>
+            <w:tcW w:w="4508" w:type="dxa"/>
+          </w:tcPr>
+          <w:p>
+            <w:pPr>
+              <w:rPr>
+                <w:sz w:val="24"/>
+                <w:szCs w:val="24"/>
+              </w:rPr>
+            </w:pPr>
+            <w:r>
+              <w:rPr>
+                <w:sz w:val="24"/>
+                <w:szCs w:val="24"/>
+              </w:rPr>
+              <w:t xml:space="preserve">Distance </w:t>
+            </w:r>
+            <w:r>
+              <w:rPr>
+                <w:b/>
+                <w:bCs/>
+                <w:sz w:val="24"/>
+                <w:szCs w:val="24"/>
+              </w:rPr>
+              <w:t>Function</w:t>
+            </w:r>
+            <w:r>
+              <w:rPr>
+                <w:sz w:val="24"/>
+                <w:szCs w:val="24"/>
+              </w:rPr>
+              <w:t>, frequently used throughout program to detect hits.</w:t>
+            </w:r>
+          </w:p>
+        </w:tc>
+      </w:tr>
+      <w:tr>
+        <w:tc>
+          <w:tcPr>
+            <w:tcW w:w="4508" w:type="dxa"/>
+          </w:tcPr>
+          <w:p>
+            <w:pPr>
+              <w:rPr>
+                <w:sz w:val="24"/>
+                <w:szCs w:val="24"/>
+              </w:rPr>
+            </w:pPr>
+            <w:r>
+              <w:rPr>
+                <w:sz w:val="24"/>
+                <w:szCs w:val="24"/>
+              </w:rPr>
+              <w:t>App.js 107 -114</w:t>
+            </w:r>
+          </w:p>
+        </w:tc>
+        <w:tc>
+          <w:tcPr>
+            <w:tcW w:w="4508" w:type="dxa"/>
+          </w:tcPr>
+          <w:p>
+            <w:pPr>
+              <w:rPr>
+                <w:sz w:val="24"/>
+                <w:szCs w:val="24"/>
+              </w:rPr>
+            </w:pPr>
+            <w:r>
+              <w:rPr>
+                <w:sz w:val="24"/>
+                <w:szCs w:val="24"/>
+              </w:rPr>
+              <w:t xml:space="preserve">Creation of layer </w:t>
+            </w:r>
+            <w:r>
+              <w:rPr>
+                <w:b/>
+                <w:bCs/>
+                <w:sz w:val="24"/>
+                <w:szCs w:val="24"/>
+              </w:rPr>
+              <w:t>instance</w:t>
+            </w:r>
+            <w:r>
+              <w:rPr>
+                <w:b/>
+                <w:bCs/>
+                <w:sz w:val="24"/>
+                <w:szCs w:val="24"/>
+              </w:rPr>
+              <w:t xml:space="preserve"> </w:t>
+            </w:r>
+            <w:r>
+              <w:rPr>
+                <w:sz w:val="24"/>
+                <w:szCs w:val="24"/>
+              </w:rPr>
+              <w:t>(rectangle)</w:t>
+            </w:r>
+          </w:p>
+        </w:tc>
+      </w:tr>
+      <w:tr>
+        <w:tc>
+          <w:tcPr>
+            <w:tcW w:w="4508" w:type="dxa"/>
+          </w:tcPr>
+          <w:p>
+            <w:pPr>
+              <w:rPr>
+                <w:sz w:val="24"/>
+                <w:szCs w:val="24"/>
+              </w:rPr>
+            </w:pPr>
+            <w:r>
+              <w:rPr>
+                <w:sz w:val="24"/>
+                <w:szCs w:val="24"/>
+              </w:rPr>
+              <w:t>fileHandler.js 21-33</w:t>
+            </w:r>
+          </w:p>
+        </w:tc>
+        <w:tc>
+          <w:tcPr>
+            <w:tcW w:w="4508" w:type="dxa"/>
+          </w:tcPr>
+          <w:p>
+            <w:pPr>
+              <w:rPr>
+                <w:sz w:val="24"/>
+                <w:szCs w:val="24"/>
+              </w:rPr>
+            </w:pPr>
+            <w:r>
+              <w:rPr>
+                <w:sz w:val="24"/>
+                <w:szCs w:val="24"/>
+              </w:rPr>
+              <w:t>Upload Function, deals with getting image files the user has</w:t>
+            </w:r>
+            <w:r>
+              <w:rPr>
+                <w:b/>
+                <w:bCs/>
+                <w:sz w:val="24"/>
+                <w:szCs w:val="24"/>
+              </w:rPr>
+              <w:t xml:space="preserve"> uploaded </w:t>
+            </w:r>
+            <w:r>
+              <w:rPr>
+                <w:sz w:val="24"/>
+                <w:szCs w:val="24"/>
+              </w:rPr>
+              <w:t xml:space="preserve">and creating </w:t>
+            </w:r>
+            <w:proofErr w:type="spellStart"/>
+            <w:r>
+              <w:rPr>
+                <w:sz w:val="24"/>
+                <w:szCs w:val="24"/>
+              </w:rPr>
+              <w:t>myImage</w:t>
+            </w:r>
+            <w:proofErr w:type="spellEnd"/>
+            <w:r>
+              <w:rPr>
+                <w:sz w:val="24"/>
+                <w:szCs w:val="24"/>
+              </w:rPr>
+              <w:t xml:space="preserve"> </w:t>
+            </w:r>
+            <w:r>
+              <w:rPr>
+                <w:b/>
+                <w:bCs/>
+                <w:sz w:val="24"/>
+                <w:szCs w:val="24"/>
+              </w:rPr>
+              <w:t>Instances</w:t>
+            </w:r>
+            <w:r>
+              <w:rPr>
+                <w:sz w:val="24"/>
+                <w:szCs w:val="24"/>
+              </w:rPr>
+              <w:t>.</w:t>
+            </w:r>
+          </w:p>
+        </w:tc>
+      </w:tr>
+      <w:tr>
+        <w:tc>
+          <w:tcPr>
+            <w:tcW w:w="4508" w:type="dxa"/>
+          </w:tcPr>
+          <w:p>
+            <w:pPr>
+              <w:rPr>
+                <w:sz w:val="24"/>
+                <w:szCs w:val="24"/>
+              </w:rPr>
+            </w:pPr>
+            <w:r>
+              <w:rPr>
+                <w:sz w:val="24"/>
+                <w:szCs w:val="24"/>
+              </w:rPr>
+              <w:t>fileHandler.js 1-9</w:t>
+            </w:r>
+          </w:p>
+        </w:tc>
+        <w:tc>
+          <w:tcPr>
+            <w:tcW w:w="4508" w:type="dxa"/>
+          </w:tcPr>
+          <w:p>
+            <w:pPr>
+              <w:rPr>
+                <w:sz w:val="24"/>
+                <w:szCs w:val="24"/>
+              </w:rPr>
+            </w:pPr>
+            <w:r>
+              <w:rPr>
+                <w:sz w:val="24"/>
+                <w:szCs w:val="24"/>
+              </w:rPr>
+              <w:t xml:space="preserve">Converting all layers into text and saving them as a </w:t>
+            </w:r>
+            <w:r>
+              <w:rPr>
+                <w:b/>
+                <w:bCs/>
+                <w:sz w:val="24"/>
+                <w:szCs w:val="24"/>
+              </w:rPr>
+              <w:t>file</w:t>
+            </w:r>
+            <w:r>
+              <w:rPr>
+                <w:sz w:val="24"/>
+                <w:szCs w:val="24"/>
+              </w:rPr>
+              <w:t xml:space="preserve"> to the </w:t>
+            </w:r>
+            <w:r>
+              <w:rPr>
+                <w:sz w:val="24"/>
+                <w:szCs w:val="24"/>
+              </w:rPr>
+              <w:t>user’s</w:t>
+            </w:r>
+            <w:r>
+              <w:rPr>
+                <w:sz w:val="24"/>
+                <w:szCs w:val="24"/>
+              </w:rPr>
+              <w:t xml:space="preserve"> computer</w:t>
+            </w:r>
+          </w:p>
+        </w:tc>
+      </w:tr>
+      <w:tr>
+        <w:tc>
+          <w:tcPr>
+            <w:tcW w:w="4508" w:type="dxa"/>
+          </w:tcPr>
+          <w:p>
+            <w:pPr>
+              <w:rPr>
+                <w:sz w:val="24"/>
+                <w:szCs w:val="24"/>
+              </w:rPr>
+            </w:pPr>
+            <w:r>
+              <w:rPr>
+                <w:sz w:val="24"/>
+                <w:szCs w:val="24"/>
+              </w:rPr>
+              <w:t>fileHandler.js 73 - 82</w:t>
+            </w:r>
+          </w:p>
+        </w:tc>
+        <w:tc>
+          <w:tcPr>
+            <w:tcW w:w="4508" w:type="dxa"/>
+          </w:tcPr>
+          <w:p>
+            <w:pPr>
+              <w:rPr>
+                <w:sz w:val="24"/>
+                <w:szCs w:val="24"/>
+              </w:rPr>
+            </w:pPr>
+            <w:r>
+              <w:rPr>
+                <w:sz w:val="24"/>
+                <w:szCs w:val="24"/>
+              </w:rPr>
+              <w:t xml:space="preserve">Takes a </w:t>
+            </w:r>
+            <w:r>
+              <w:rPr>
+                <w:b/>
+                <w:bCs/>
+                <w:sz w:val="24"/>
+                <w:szCs w:val="24"/>
+              </w:rPr>
+              <w:t>file</w:t>
+            </w:r>
+            <w:r>
+              <w:rPr>
+                <w:sz w:val="24"/>
+                <w:szCs w:val="24"/>
+              </w:rPr>
+              <w:t xml:space="preserve"> from </w:t>
+            </w:r>
+            <w:r>
+              <w:rPr>
+                <w:sz w:val="24"/>
+                <w:szCs w:val="24"/>
+              </w:rPr>
+              <w:t>user’s</w:t>
+            </w:r>
+            <w:r>
+              <w:rPr>
+                <w:sz w:val="24"/>
+                <w:szCs w:val="24"/>
+              </w:rPr>
+              <w:t xml:space="preserve"> computer and </w:t>
+            </w:r>
+            <w:r>
+              <w:rPr>
+                <w:sz w:val="24"/>
+                <w:szCs w:val="24"/>
+              </w:rPr>
+              <w:t xml:space="preserve">converts it into </w:t>
+            </w:r>
+            <w:r>
+              <w:rPr>
+                <w:b/>
+                <w:bCs/>
+                <w:sz w:val="24"/>
+                <w:szCs w:val="24"/>
+              </w:rPr>
+              <w:t>layers</w:t>
+            </w:r>
+            <w:r>
+              <w:rPr>
+                <w:sz w:val="24"/>
+                <w:szCs w:val="24"/>
+              </w:rPr>
+              <w:t xml:space="preserve"> which it displays on screen.</w:t>
+            </w:r>
+          </w:p>
+        </w:tc>
+      </w:tr>
+      <w:tr>
+        <w:tc>
+          <w:tcPr>
+            <w:tcW w:w="4508" w:type="dxa"/>
+          </w:tcPr>
+          <w:p>
+            <w:pPr>
+              <w:rPr>
+                <w:sz w:val="24"/>
+                <w:szCs w:val="24"/>
+              </w:rPr>
+            </w:pPr>
+            <w:r>
+              <w:rPr>
+                <w:sz w:val="24"/>
+                <w:szCs w:val="24"/>
+              </w:rPr>
+              <w:t>App.js 175 - 299</w:t>
+            </w:r>
+          </w:p>
+        </w:tc>
+        <w:tc>
+          <w:tcPr>
+            <w:tcW w:w="4508" w:type="dxa"/>
+          </w:tcPr>
+          <w:p>
+            <w:pPr>
+              <w:rPr>
+                <w:sz w:val="24"/>
+                <w:szCs w:val="24"/>
+              </w:rPr>
+            </w:pPr>
+            <w:r>
+              <w:rPr>
+                <w:sz w:val="24"/>
+                <w:szCs w:val="24"/>
+              </w:rPr>
+              <w:t xml:space="preserve">Handles the </w:t>
+            </w:r>
+            <w:r>
+              <w:rPr>
+                <w:b/>
+                <w:bCs/>
+                <w:sz w:val="24"/>
+                <w:szCs w:val="24"/>
+              </w:rPr>
+              <w:t>dragging</w:t>
+            </w:r>
+            <w:r>
+              <w:rPr>
+                <w:sz w:val="24"/>
+                <w:szCs w:val="24"/>
+              </w:rPr>
+              <w:t xml:space="preserve"> and selecting of layers as specified in documented design. Also </w:t>
+            </w:r>
+            <w:r>
+              <w:rPr>
+                <w:b/>
+                <w:bCs/>
+                <w:sz w:val="24"/>
+                <w:szCs w:val="24"/>
+              </w:rPr>
+              <w:t>controls</w:t>
+            </w:r>
+            <w:r>
+              <w:rPr>
+                <w:sz w:val="24"/>
+                <w:szCs w:val="24"/>
+              </w:rPr>
+              <w:t xml:space="preserve"> when elements created by </w:t>
+            </w:r>
+            <w:r>
+              <w:rPr>
+                <w:b/>
+                <w:bCs/>
+                <w:sz w:val="24"/>
+                <w:szCs w:val="24"/>
+              </w:rPr>
+              <w:t>UI.js</w:t>
+            </w:r>
+            <w:r>
+              <w:rPr>
+                <w:sz w:val="24"/>
+                <w:szCs w:val="24"/>
+              </w:rPr>
+              <w:t xml:space="preserve"> are shown</w:t>
+            </w:r>
+          </w:p>
+        </w:tc>
+      </w:tr>
+      <w:tr>
+        <w:tc>
+          <w:tcPr>
+            <w:tcW w:w="4508" w:type="dxa"/>
+          </w:tcPr>
+          <w:p>
+            <w:pPr>
+              <w:rPr>
+                <w:sz w:val="24"/>
+                <w:szCs w:val="24"/>
+              </w:rPr>
+            </w:pPr>
+            <w:r>
+              <w:rPr>
+                <w:sz w:val="24"/>
+                <w:szCs w:val="24"/>
+              </w:rPr>
+              <w:t>App.js 31 - 41</w:t>
+            </w:r>
+          </w:p>
+        </w:tc>
+        <w:tc>
+          <w:tcPr>
+            <w:tcW w:w="4508" w:type="dxa"/>
+          </w:tcPr>
+          <w:p>
+            <w:pPr>
+              <w:rPr>
+                <w:b/>
+                <w:bCs/>
+                <w:sz w:val="24"/>
+                <w:szCs w:val="24"/>
+              </w:rPr>
+            </w:pPr>
+            <w:r>
+              <w:rPr>
+                <w:b/>
+                <w:bCs/>
+                <w:sz w:val="24"/>
+                <w:szCs w:val="24"/>
+              </w:rPr>
+              <w:t>Creates the visual components</w:t>
+            </w:r>
+            <w:r>
+              <w:rPr>
+                <w:sz w:val="24"/>
+                <w:szCs w:val="24"/>
+              </w:rPr>
+              <w:t xml:space="preserve"> which are seen on screen using the custom created </w:t>
+            </w:r>
+            <w:r>
+              <w:rPr>
+                <w:b/>
+                <w:bCs/>
+                <w:sz w:val="24"/>
+                <w:szCs w:val="24"/>
+              </w:rPr>
+              <w:t>UI.js classes</w:t>
+            </w:r>
+          </w:p>
+        </w:tc>
+      </w:tr>
+      <w:tr>
+        <w:tc>
+          <w:tcPr>
+            <w:tcW w:w="4508" w:type="dxa"/>
+          </w:tcPr>
+          <w:p>
+            <w:pPr>
+              <w:rPr>
+                <w:sz w:val="24"/>
+                <w:szCs w:val="24"/>
+              </w:rPr>
+            </w:pPr>
+            <w:r>
+              <w:rPr>
+                <w:sz w:val="24"/>
+                <w:szCs w:val="24"/>
+              </w:rPr>
+              <w:t>App.js 74 - 84</w:t>
+            </w:r>
+          </w:p>
+        </w:tc>
+        <w:tc>
+          <w:tcPr>
+            <w:tcW w:w="4508" w:type="dxa"/>
+          </w:tcPr>
+          <w:p>
+            <w:pPr>
+              <w:rPr>
+                <w:sz w:val="24"/>
+                <w:szCs w:val="24"/>
+              </w:rPr>
+            </w:pPr>
+            <w:r>
+              <w:rPr>
+                <w:sz w:val="24"/>
+                <w:szCs w:val="24"/>
+              </w:rPr>
+              <w:t xml:space="preserve">Ensures that the user can </w:t>
+            </w:r>
+            <w:r>
+              <w:rPr>
+                <w:b/>
+                <w:bCs/>
+                <w:sz w:val="24"/>
+                <w:szCs w:val="24"/>
+              </w:rPr>
+              <w:t>resize</w:t>
+            </w:r>
+            <w:r>
+              <w:rPr>
+                <w:sz w:val="24"/>
+                <w:szCs w:val="24"/>
+              </w:rPr>
+              <w:t xml:space="preserve"> the window without canvas being stretched. improves </w:t>
+            </w:r>
+            <w:r>
+              <w:rPr>
+                <w:b/>
+                <w:bCs/>
+                <w:sz w:val="24"/>
+                <w:szCs w:val="24"/>
+              </w:rPr>
+              <w:t>usability</w:t>
+            </w:r>
+          </w:p>
+        </w:tc>
+      </w:tr>
+      <w:tr>
+        <w:tc>
+          <w:tcPr>
+            <w:tcW w:w="4508" w:type="dxa"/>
+          </w:tcPr>
+          <w:p>
+            <w:pPr>
+              <w:rPr>
+                <w:sz w:val="24"/>
+                <w:szCs w:val="24"/>
+              </w:rPr>
+            </w:pPr>
+            <w:r>
+              <w:rPr>
+                <w:sz w:val="24"/>
+                <w:szCs w:val="24"/>
+              </w:rPr>
+              <w:t>App.js 319 - 346</w:t>
+            </w:r>
+          </w:p>
+        </w:tc>
+        <w:tc>
+          <w:tcPr>
+            <w:tcW w:w="4508" w:type="dxa"/>
+          </w:tcPr>
+          <w:p>
+            <w:pPr>
+              <w:rPr>
+                <w:sz w:val="24"/>
+                <w:szCs w:val="24"/>
+              </w:rPr>
+            </w:pPr>
+            <w:r>
+              <w:rPr>
+                <w:sz w:val="24"/>
+                <w:szCs w:val="24"/>
+              </w:rPr>
+              <w:t xml:space="preserve">Allows the user to drag the mouse to </w:t>
+            </w:r>
+            <w:r>
+              <w:rPr>
+                <w:b/>
+                <w:bCs/>
+                <w:sz w:val="24"/>
+                <w:szCs w:val="24"/>
+              </w:rPr>
+              <w:t>visually set a scale</w:t>
+            </w:r>
+            <w:r>
+              <w:rPr>
+                <w:sz w:val="24"/>
+                <w:szCs w:val="24"/>
+              </w:rPr>
+              <w:t xml:space="preserve"> to which translates on screen units to real units. Checks the responses for </w:t>
+            </w:r>
+            <w:r>
+              <w:rPr>
+                <w:b/>
+                <w:bCs/>
+                <w:sz w:val="24"/>
+                <w:szCs w:val="24"/>
+              </w:rPr>
+              <w:t>user error</w:t>
+            </w:r>
+            <w:r>
+              <w:rPr>
+                <w:sz w:val="24"/>
+                <w:szCs w:val="24"/>
+              </w:rPr>
+              <w:t xml:space="preserve">. </w:t>
+            </w:r>
+          </w:p>
+        </w:tc>
+      </w:tr>
+    </w:tbl>
     <w:p>
       <w:pPr>
         <w:rPr>
-          <w:noProof/>
+          <w:b/>
+          <w:bCs/>
+          <w:sz w:val="24"/>
+          <w:szCs w:val="24"/>
         </w:rPr>
       </w:pPr>
-    </w:p>
-    <w:p>
-      <w:r>
-        <w:rPr>
-          <w:noProof/>
-        </w:rPr>
-        <w:drawing>
-          <wp:anchor distT="0" distB="0" distL="114300" distR="114300" simplePos="0" relativeHeight="251659264" behindDoc="0" locked="0" layoutInCell="1" allowOverlap="1" wp14:anchorId="664486CC" wp14:editId="5C453D03">
-            <wp:simplePos x="0" y="0"/>
-            <wp:positionH relativeFrom="margin">
-              <wp:posOffset>19050</wp:posOffset>
-            </wp:positionH>
-            <wp:positionV relativeFrom="paragraph">
-              <wp:posOffset>2182495</wp:posOffset>
-            </wp:positionV>
-            <wp:extent cx="5397689" cy="2228850"/>
-            <wp:effectExtent l="0" t="0" r="0" b="0"/>
-            <wp:wrapNone/>
-            <wp:docPr id="3" name="Picture 3"/>
-            <wp:cNvGraphicFramePr>
-              <a:graphicFrameLocks xmlns:a="http://schemas.openxmlformats.org/drawingml/2006/main" noChangeAspect="1"/>
-            </wp:cNvGraphicFramePr>
-            <a:graphic xmlns:a="http://schemas.openxmlformats.org/drawingml/2006/main">
-              <a:graphicData uri="http://schemas.openxmlformats.org/drawingml/2006/picture">
-                <pic:pic xmlns:pic="http://schemas.openxmlformats.org/drawingml/2006/picture">
-                  <pic:nvPicPr>
-                    <pic:cNvPr id="1" name=""/>
-                    <pic:cNvPicPr/>
-                  </pic:nvPicPr>
-                  <pic:blipFill rotWithShape="1">
-                    <a:blip r:embed="rId6" cstate="print">
-                      <a:extLst>
-                        <a:ext uri="{28A0092B-C50C-407E-A947-70E740481C1C}">
-                          <a14:useLocalDpi xmlns:a14="http://schemas.microsoft.com/office/drawing/2010/main" val="0"/>
-                        </a:ext>
-                      </a:extLst>
-                    </a:blip>
-                    <a:srcRect b="24277"/>
-                    <a:stretch/>
-                  </pic:blipFill>
-                  <pic:spPr bwMode="auto">
-                    <a:xfrm>
-                      <a:off x="0" y="0"/>
-                      <a:ext cx="5397689" cy="2228850"/>
-                    </a:xfrm>
-                    <a:prstGeom prst="rect">
-                      <a:avLst/>
-                    </a:prstGeom>
-                    <a:ln>
-                      <a:noFill/>
-                    </a:ln>
-                    <a:extLst>
-                      <a:ext uri="{53640926-AAD7-44D8-BBD7-CCE9431645EC}">
-                        <a14:shadowObscured xmlns:a14="http://schemas.microsoft.com/office/drawing/2010/main"/>
-                      </a:ext>
-                    </a:extLst>
-                  </pic:spPr>
-                </pic:pic>
-              </a:graphicData>
-            </a:graphic>
-            <wp14:sizeRelH relativeFrom="margin">
-              <wp14:pctWidth>0</wp14:pctWidth>
-            </wp14:sizeRelH>
-            <wp14:sizeRelV relativeFrom="margin">
-              <wp14:pctHeight>0</wp14:pctHeight>
-            </wp14:sizeRelV>
-          </wp:anchor>
-        </w:drawing>
-      </w:r>
-      <w:r>
-        <w:br w:type="page"/>
-      </w:r>
-    </w:p>
-    <w:p>
-      <w:r>
-        <w:lastRenderedPageBreak/>
-        <w:t xml:space="preserve">The layer class is inherited by the other classes, it forms the base for a layer, with tools like area() and </w:t>
-      </w:r>
-      <w:proofErr w:type="spellStart"/>
-      <w:r>
-        <w:t>toText</w:t>
-      </w:r>
-      <w:proofErr w:type="spellEnd"/>
-      <w:r>
-        <w:t xml:space="preserve">(), this means that if a developer wants to add their own type of layer, they cannot forget an essential feature in their class, which could break the program, for instance a developer </w:t>
-      </w:r>
-      <w:r>
-        <w:t>cannot</w:t>
-      </w:r>
-      <w:r>
-        <w:t xml:space="preserve"> forget to include a </w:t>
-      </w:r>
-      <w:proofErr w:type="spellStart"/>
-      <w:r>
-        <w:t>showDimensions</w:t>
-      </w:r>
-      <w:proofErr w:type="spellEnd"/>
-      <w:r>
-        <w:t>() in their own layer as it is built into the parent class.</w:t>
-      </w:r>
-    </w:p>
-    <w:p/>
-    <w:p>
-      <w:proofErr w:type="spellStart"/>
-      <w:r>
-        <w:t>myImage</w:t>
-      </w:r>
-      <w:proofErr w:type="spellEnd"/>
-      <w:r>
-        <w:t xml:space="preserve"> </w:t>
-      </w:r>
-      <w:r>
-        <w:t>C</w:t>
-      </w:r>
-      <w:r>
-        <w:t>lass</w:t>
-      </w:r>
-    </w:p>
-    <w:p>
-      <w:r>
-        <w:rPr>
-          <w:noProof/>
-        </w:rPr>
-        <w:drawing>
-          <wp:inline distT="0" distB="0" distL="0" distR="0" wp14:anchorId="7F368FFA" wp14:editId="576E22E6">
-            <wp:extent cx="6084640" cy="959278"/>
-            <wp:effectExtent l="0" t="0" r="0" b="0"/>
-            <wp:docPr id="4" name="Picture 4"/>
-            <wp:cNvGraphicFramePr>
-              <a:graphicFrameLocks xmlns:a="http://schemas.openxmlformats.org/drawingml/2006/main" noChangeAspect="1"/>
-            </wp:cNvGraphicFramePr>
-            <a:graphic xmlns:a="http://schemas.openxmlformats.org/drawingml/2006/main">
-              <a:graphicData uri="http://schemas.openxmlformats.org/drawingml/2006/picture">
-                <pic:pic xmlns:pic="http://schemas.openxmlformats.org/drawingml/2006/picture">
-                  <pic:nvPicPr>
-                    <pic:cNvPr id="1" name=""/>
-                    <pic:cNvPicPr/>
-                  </pic:nvPicPr>
-                  <pic:blipFill>
-                    <a:blip r:embed="rId7"/>
-                    <a:stretch>
-                      <a:fillRect/>
-                    </a:stretch>
-                  </pic:blipFill>
-                  <pic:spPr>
-                    <a:xfrm>
-                      <a:off x="0" y="0"/>
-                      <a:ext cx="6121198" cy="965042"/>
-                    </a:xfrm>
-                    <a:prstGeom prst="rect">
-                      <a:avLst/>
-                    </a:prstGeom>
-                  </pic:spPr>
-                </pic:pic>
-              </a:graphicData>
-            </a:graphic>
-          </wp:inline>
-        </w:drawing>
-      </w:r>
-    </w:p>
-    <w:p>
-      <w:r>
-        <w:t xml:space="preserve">The </w:t>
-      </w:r>
-      <w:proofErr w:type="spellStart"/>
-      <w:r>
-        <w:t>myImage</w:t>
-      </w:r>
-      <w:proofErr w:type="spellEnd"/>
-      <w:r>
-        <w:t xml:space="preserve"> class provides the capability for using images as a layer, I could not name the class Image as there is already a JS class with this name which I am using. It controls what it has to draw and includes rotation.</w:t>
-      </w:r>
-    </w:p>
-    <w:p/>
-    <w:p>
-      <w:r>
-        <w:t xml:space="preserve">Rectangle </w:t>
-      </w:r>
-      <w:r>
-        <w:t>C</w:t>
-      </w:r>
-      <w:r>
-        <w:t>lass</w:t>
-      </w:r>
-    </w:p>
-    <w:p>
-      <w:r>
-        <w:rPr>
-          <w:noProof/>
-        </w:rPr>
-        <w:drawing>
-          <wp:inline distT="0" distB="0" distL="0" distR="0" wp14:anchorId="55095497" wp14:editId="2D6D6F1F">
-            <wp:extent cx="6190611" cy="970498"/>
-            <wp:effectExtent l="0" t="0" r="1270" b="1270"/>
-            <wp:docPr id="5" name="Picture 5"/>
-            <wp:cNvGraphicFramePr>
-              <a:graphicFrameLocks xmlns:a="http://schemas.openxmlformats.org/drawingml/2006/main" noChangeAspect="1"/>
-            </wp:cNvGraphicFramePr>
-            <a:graphic xmlns:a="http://schemas.openxmlformats.org/drawingml/2006/main">
-              <a:graphicData uri="http://schemas.openxmlformats.org/drawingml/2006/picture">
-                <pic:pic xmlns:pic="http://schemas.openxmlformats.org/drawingml/2006/picture">
-                  <pic:nvPicPr>
-                    <pic:cNvPr id="1" name=""/>
-                    <pic:cNvPicPr/>
-                  </pic:nvPicPr>
-                  <pic:blipFill>
-                    <a:blip r:embed="rId8"/>
-                    <a:stretch>
-                      <a:fillRect/>
-                    </a:stretch>
-                  </pic:blipFill>
-                  <pic:spPr>
-                    <a:xfrm>
-                      <a:off x="0" y="0"/>
-                      <a:ext cx="6236223" cy="977649"/>
-                    </a:xfrm>
-                    <a:prstGeom prst="rect">
-                      <a:avLst/>
-                    </a:prstGeom>
-                  </pic:spPr>
-                </pic:pic>
-              </a:graphicData>
-            </a:graphic>
-          </wp:inline>
-        </w:drawing>
-      </w:r>
-    </w:p>
-    <w:p>
-      <w:r>
-        <w:t>The rectangle class unsurprisingly handles the drawing of rectangles, which needs to have an option for opacity and colour.</w:t>
-      </w:r>
       <w:bookmarkStart w:id="0" w:name="_GoBack"/>
       <w:bookmarkEnd w:id="0"/>
     </w:p>
@@ -392,6 +1120,103 @@
     </w:sectPr>
   </w:body>
 </w:document>
+</file>
+
+<file path=word/numbering.xml><?xml version="1.0" encoding="utf-8"?>
+<w:numbering xmlns:wpc="http://schemas.microsoft.com/office/word/2010/wordprocessingCanvas" xmlns:cx="http://schemas.microsoft.com/office/drawing/2014/chartex" xmlns:cx1="http://schemas.microsoft.com/office/drawing/2015/9/8/chartex" xmlns:cx2="http://schemas.microsoft.com/office/drawing/2015/10/21/chartex" xmlns:cx3="http://schemas.microsoft.com/office/drawing/2016/5/9/chartex" xmlns:cx4="http://schemas.microsoft.com/office/drawing/2016/5/10/chartex" xmlns:cx5="http://schemas.microsoft.com/office/drawing/2016/5/11/chartex" xmlns:cx6="http://schemas.microsoft.com/office/drawing/2016/5/12/chartex" xmlns:cx7="http://schemas.microsoft.com/office/drawing/2016/5/13/chartex" xmlns:cx8="http://schemas.microsoft.com/office/drawing/2016/5/14/chartex" xmlns:mc="http://schemas.openxmlformats.org/markup-compatibility/2006" xmlns:aink="http://schemas.microsoft.com/office/drawing/2016/ink" xmlns:am3d="http://schemas.microsoft.com/office/drawing/2017/model3d" xmlns:o="urn:schemas-microsoft-com:office:office" xmlns:r="http://schemas.openxmlformats.org/officeDocument/2006/relationships" xmlns:m="http://schemas.openxmlformats.org/officeDocument/2006/math" xmlns:v="urn:schemas-microsoft-com:vml" xmlns:wp14="http://schemas.microsoft.com/office/word/2010/wordprocessingDrawing" xmlns:wp="http://schemas.openxmlformats.org/drawingml/2006/wordprocessingDrawing" xmlns:w10="urn:schemas-microsoft-com:office:word" xmlns:w="http://schemas.openxmlformats.org/wordprocessingml/2006/main" xmlns:w14="http://schemas.microsoft.com/office/word/2010/wordml" xmlns:w15="http://schemas.microsoft.com/office/word/2012/wordml" xmlns:w16cex="http://schemas.microsoft.com/office/word/2018/wordml/cex" xmlns:w16cid="http://schemas.microsoft.com/office/word/2016/wordml/cid" xmlns:w16="http://schemas.microsoft.com/office/word/2018/wordml" xmlns:w16se="http://schemas.microsoft.com/office/word/2015/wordml/symex" xmlns:wpg="http://schemas.microsoft.com/office/word/2010/wordprocessingGroup" xmlns:wpi="http://schemas.microsoft.com/office/word/2010/wordprocessingInk" xmlns:wne="http://schemas.microsoft.com/office/word/2006/wordml" xmlns:wps="http://schemas.microsoft.com/office/word/2010/wordprocessingShape" mc:Ignorable="w14 w15 w16se w16cid w16 w16cex wp14">
+  <w:abstractNum w:abstractNumId="0" w15:restartNumberingAfterBreak="0">
+    <w:nsid w:val="236B092B"/>
+    <w:multiLevelType w:val="hybridMultilevel"/>
+    <w:tmpl w:val="8B829108"/>
+    <w:lvl w:ilvl="0" w:tplc="E214AF38">
+      <w:start w:val="1"/>
+      <w:numFmt w:val="lowerRoman"/>
+      <w:lvlText w:val="%1)"/>
+      <w:lvlJc w:val="left"/>
+      <w:pPr>
+        <w:ind w:left="1080" w:hanging="720"/>
+      </w:pPr>
+      <w:rPr>
+        <w:rFonts w:hint="default"/>
+      </w:rPr>
+    </w:lvl>
+    <w:lvl w:ilvl="1" w:tplc="08090019" w:tentative="1">
+      <w:start w:val="1"/>
+      <w:numFmt w:val="lowerLetter"/>
+      <w:lvlText w:val="%2."/>
+      <w:lvlJc w:val="left"/>
+      <w:pPr>
+        <w:ind w:left="1440" w:hanging="360"/>
+      </w:pPr>
+    </w:lvl>
+    <w:lvl w:ilvl="2" w:tplc="0809001B" w:tentative="1">
+      <w:start w:val="1"/>
+      <w:numFmt w:val="lowerRoman"/>
+      <w:lvlText w:val="%3."/>
+      <w:lvlJc w:val="right"/>
+      <w:pPr>
+        <w:ind w:left="2160" w:hanging="180"/>
+      </w:pPr>
+    </w:lvl>
+    <w:lvl w:ilvl="3" w:tplc="0809000F" w:tentative="1">
+      <w:start w:val="1"/>
+      <w:numFmt w:val="decimal"/>
+      <w:lvlText w:val="%4."/>
+      <w:lvlJc w:val="left"/>
+      <w:pPr>
+        <w:ind w:left="2880" w:hanging="360"/>
+      </w:pPr>
+    </w:lvl>
+    <w:lvl w:ilvl="4" w:tplc="08090019" w:tentative="1">
+      <w:start w:val="1"/>
+      <w:numFmt w:val="lowerLetter"/>
+      <w:lvlText w:val="%5."/>
+      <w:lvlJc w:val="left"/>
+      <w:pPr>
+        <w:ind w:left="3600" w:hanging="360"/>
+      </w:pPr>
+    </w:lvl>
+    <w:lvl w:ilvl="5" w:tplc="0809001B" w:tentative="1">
+      <w:start w:val="1"/>
+      <w:numFmt w:val="lowerRoman"/>
+      <w:lvlText w:val="%6."/>
+      <w:lvlJc w:val="right"/>
+      <w:pPr>
+        <w:ind w:left="4320" w:hanging="180"/>
+      </w:pPr>
+    </w:lvl>
+    <w:lvl w:ilvl="6" w:tplc="0809000F" w:tentative="1">
+      <w:start w:val="1"/>
+      <w:numFmt w:val="decimal"/>
+      <w:lvlText w:val="%7."/>
+      <w:lvlJc w:val="left"/>
+      <w:pPr>
+        <w:ind w:left="5040" w:hanging="360"/>
+      </w:pPr>
+    </w:lvl>
+    <w:lvl w:ilvl="7" w:tplc="08090019" w:tentative="1">
+      <w:start w:val="1"/>
+      <w:numFmt w:val="lowerLetter"/>
+      <w:lvlText w:val="%8."/>
+      <w:lvlJc w:val="left"/>
+      <w:pPr>
+        <w:ind w:left="5760" w:hanging="360"/>
+      </w:pPr>
+    </w:lvl>
+    <w:lvl w:ilvl="8" w:tplc="0809001B" w:tentative="1">
+      <w:start w:val="1"/>
+      <w:numFmt w:val="lowerRoman"/>
+      <w:lvlText w:val="%9."/>
+      <w:lvlJc w:val="right"/>
+      <w:pPr>
+        <w:ind w:left="6480" w:hanging="180"/>
+      </w:pPr>
+    </w:lvl>
+  </w:abstractNum>
+  <w:num w:numId="1">
+    <w:abstractNumId w:val="0"/>
+  </w:num>
+</w:numbering>
 </file>
 
 <file path=word/styles.xml><?xml version="1.0" encoding="utf-8"?>
@@ -820,6 +1645,36 @@
     <w:semiHidden/>
     <w:unhideWhenUsed/>
   </w:style>
+  <w:style w:type="paragraph" w:styleId="ListParagraph">
+    <w:name w:val="List Paragraph"/>
+    <w:basedOn w:val="Normal"/>
+    <w:uiPriority w:val="34"/>
+    <w:qFormat/>
+    <w:rsid w:val="00056D39"/>
+    <w:pPr>
+      <w:ind w:left="720"/>
+      <w:contextualSpacing/>
+    </w:pPr>
+  </w:style>
+  <w:style w:type="table" w:styleId="TableGrid">
+    <w:name w:val="Table Grid"/>
+    <w:basedOn w:val="TableNormal"/>
+    <w:uiPriority w:val="39"/>
+    <w:rsid w:val="00056D39"/>
+    <w:pPr>
+      <w:spacing w:after="0" w:line="240" w:lineRule="auto"/>
+    </w:pPr>
+    <w:tblPr>
+      <w:tblBorders>
+        <w:top w:val="single" w:sz="4" w:space="0" w:color="auto"/>
+        <w:left w:val="single" w:sz="4" w:space="0" w:color="auto"/>
+        <w:bottom w:val="single" w:sz="4" w:space="0" w:color="auto"/>
+        <w:right w:val="single" w:sz="4" w:space="0" w:color="auto"/>
+        <w:insideH w:val="single" w:sz="4" w:space="0" w:color="auto"/>
+        <w:insideV w:val="single" w:sz="4" w:space="0" w:color="auto"/>
+      </w:tblBorders>
+    </w:tblPr>
+  </w:style>
 </w:styles>
 </file>
 
